--- a/combined_materials/final_combined_materials_13_10_2025.docx
+++ b/combined_materials/final_combined_materials_13_10_2025.docx
@@ -2,37 +2,6 @@
 <file path=word/document.xml><?xml version="1.0" encoding="utf-8"?>
 <w:document xmlns:wpc="http://schemas.microsoft.com/office/word/2010/wordprocessingCanvas" xmlns:mo="http://schemas.microsoft.com/office/mac/office/2008/main" xmlns:mc="http://schemas.openxmlformats.org/markup-compatibility/2006" xmlns:mv="urn:schemas-microsoft-com:mac:vml" xmlns:o="urn:schemas-microsoft-com:office:office" xmlns:r="http://schemas.openxmlformats.org/officeDocument/2006/relationships" xmlns:m="http://schemas.openxmlformats.org/officeDocument/2006/math" xmlns:v="urn:schemas-microsoft-com:vml" xmlns:wp14="http://schemas.microsoft.com/office/word/2010/wordprocessingDrawing" xmlns:wp="http://schemas.openxmlformats.org/drawingml/2006/wordprocessingDrawing" xmlns:w10="urn:schemas-microsoft-com:office:word" xmlns:w="http://schemas.openxmlformats.org/wordprocessingml/2006/main" xmlns:w14="http://schemas.microsoft.com/office/word/2010/wordml" xmlns:wpg="http://schemas.microsoft.com/office/word/2010/wordprocessingGroup" xmlns:wpi="http://schemas.microsoft.com/office/word/2010/wordprocessingInk" xmlns:wne="http://schemas.microsoft.com/office/word/2006/wordml" xmlns:wps="http://schemas.microsoft.com/office/word/2010/wordprocessingShape" mc:Ignorable="w14 wp14">
   <w:body>
-    <w:p>
-      <w:pPr>
-        <w:pStyle w:val="Title"/>
-      </w:pPr>
-      <w:r>
-        <w:t>Материалы для занятий на 13.10.2025</w:t>
-      </w:r>
-    </w:p>
-    <w:p>
-      <w:r>
-        <w:t>Документ сгенерирован: 13.10.2025 20:20</w:t>
-      </w:r>
-    </w:p>
-    <w:p/>
-    <w:p/>
-    <w:p>
-      <w:r>
-        <w:t>================================================================================</w:t>
-      </w:r>
-    </w:p>
-    <w:p>
-      <w:r>
-        <w:t>МАТЕРИАЛЫ ПО ПРЕДМЕТАМ</w:t>
-      </w:r>
-    </w:p>
-    <w:p>
-      <w:r>
-        <w:t>================================================================================</w:t>
-      </w:r>
-    </w:p>
-    <w:p/>
     <w:sectPr>
       <w:pgSz w:w="12240" w:h="15840"/>
       <w:pgMar w:top="1440" w:right="1800" w:bottom="1440" w:left="1800" w:header="720" w:footer="720" w:gutter="0"/>
@@ -40,52 +9,15 @@
       <w:docGrid w:linePitch="360"/>
     </w:sectPr>
     <w:p>
-      <w:pPr>
-        <w:pStyle w:val="Heading1"/>
-      </w:pPr>
       <w:r>
-        <w:t>Информация о занятиях</w:t>
+        <w:t>Бойко Кирилл Алексеевич - Занятие №1: Тема не определена (10:00-12:00)</w:t>
       </w:r>
     </w:p>
     <w:p>
       <w:r>
-        <w:t>Дата: 13.10.2025</w:t>
+        <w:t>Белых Степан Дмитриевич - Занятие №1: Тема не определена (10:00-12:00)</w:t>
       </w:r>
     </w:p>
-    <w:p>
-      <w:r>
-        <w:t>Всего занятий: 2</w:t>
-      </w:r>
-    </w:p>
-    <w:p/>
-    <w:p>
-      <w:pPr>
-        <w:pStyle w:val="Heading2"/>
-      </w:pPr>
-      <w:r>
-        <w:t>Предмет: Физика</w:t>
-      </w:r>
-    </w:p>
-    <w:p>
-      <w:r>
-        <w:t>• Бойко Кирилл Алексеевич - Занятие №1: Тема не определена (10:00-12:00)</w:t>
-      </w:r>
-    </w:p>
-    <w:p/>
-    <w:p>
-      <w:pPr>
-        <w:pStyle w:val="Heading2"/>
-      </w:pPr>
-      <w:r>
-        <w:t>Предмет: Математика</w:t>
-      </w:r>
-    </w:p>
-    <w:p>
-      <w:r>
-        <w:t>• Белых Степан Дмитриевич - Занятие №1: Тема не определена (10:00-12:00)</w:t>
-      </w:r>
-    </w:p>
-    <w:p/>
     <w:sectPr>
       <w:pgSz w:w="12240" w:h="15840"/>
       <w:pgMar w:top="1440" w:right="1800" w:bottom="1440" w:left="1800" w:header="720" w:footer="720" w:gutter="0"/>
@@ -93,49 +25,15 @@
       <w:docGrid w:linePitch="360"/>
     </w:sectPr>
     <w:p>
-      <w:pPr>
-        <w:pStyle w:val="Title"/>
-      </w:pPr>
-      <w:r>
-        <w:t>Объединенный документ</w:t>
-      </w:r>
-    </w:p>
-    <w:p>
-      <w:r>
-        <w:t>Объединено документов: 2</w:t>
-      </w:r>
-    </w:p>
-    <w:p/>
-    <w:p>
-      <w:pPr>
-        <w:pStyle w:val="Heading1"/>
-      </w:pPr>
-      <w:r>
-        <w:t>Документ 1</w:t>
-      </w:r>
-    </w:p>
-    <w:p>
       <w:r>
         <w:t>я гр ты мне</w:t>
       </w:r>
     </w:p>
     <w:p>
       <w:r>
-        <w:br/>
-        <w:t>------------------------------ ИЗОБРАЖЕНИЯ ------------------------------</w:t>
-        <w:br/>
-      </w:r>
-    </w:p>
-    <w:p>
-      <w:r>
-        <w:t xml:space="preserve">Изображение 1: </w:t>
-      </w:r>
-    </w:p>
-    <w:p>
-      <w:r>
         <w:drawing>
           <wp:inline xmlns:a="http://schemas.openxmlformats.org/drawingml/2006/main" xmlns:pic="http://schemas.openxmlformats.org/drawingml/2006/picture">
-            <wp:extent cx="4572000" cy="1345882"/>
+            <wp:extent cx="4572000" cy="2363152"/>
             <wp:docPr id="1" name="Picture 1"/>
             <wp:cNvGraphicFramePr>
               <a:graphicFrameLocks noChangeAspect="1"/>
@@ -144,7 +42,7 @@
               <a:graphicData uri="http://schemas.openxmlformats.org/drawingml/2006/picture">
                 <pic:pic>
                   <pic:nvPicPr>
-                    <pic:cNvPr id="0" name="image.png"/>
+                    <pic:cNvPr id="0" name="image.jpg"/>
                     <pic:cNvPicPr/>
                   </pic:nvPicPr>
                   <pic:blipFill>
@@ -156,7 +54,7 @@
                   <pic:spPr>
                     <a:xfrm>
                       <a:off x="0" y="0"/>
-                      <a:ext cx="4572000" cy="1345882"/>
+                      <a:ext cx="4572000" cy="2363152"/>
                     </a:xfrm>
                     <a:prstGeom prst="rect"/>
                   </pic:spPr>
@@ -170,17 +68,7 @@
     <w:p/>
     <w:p>
       <w:r>
-        <w:br/>
-        <w:t>==================================================</w:t>
-        <w:br/>
-      </w:r>
-    </w:p>
-    <w:p>
-      <w:pPr>
-        <w:pStyle w:val="Heading1"/>
-      </w:pPr>
-      <w:r>
-        <w:t>Документ 2</w:t>
+        <w:br w:type="page"/>
       </w:r>
     </w:p>
     <w:p>

--- a/combined_materials/final_combined_materials_13_10_2025.docx
+++ b/combined_materials/final_combined_materials_13_10_2025.docx
@@ -33,7 +33,7 @@
       <w:r>
         <w:drawing>
           <wp:inline xmlns:a="http://schemas.openxmlformats.org/drawingml/2006/main" xmlns:pic="http://schemas.openxmlformats.org/drawingml/2006/picture">
-            <wp:extent cx="4572000" cy="2363152"/>
+            <wp:extent cx="4572000" cy="2758440"/>
             <wp:docPr id="1" name="Picture 1"/>
             <wp:cNvGraphicFramePr>
               <a:graphicFrameLocks noChangeAspect="1"/>
@@ -54,7 +54,7 @@
                   <pic:spPr>
                     <a:xfrm>
                       <a:off x="0" y="0"/>
-                      <a:ext cx="4572000" cy="2363152"/>
+                      <a:ext cx="4572000" cy="2758440"/>
                     </a:xfrm>
                     <a:prstGeom prst="rect"/>
                   </pic:spPr>
@@ -68,14 +68,46 @@
     <w:p/>
     <w:p>
       <w:r>
-        <w:br w:type="page"/>
+        <w:t>это базовый минимум</w:t>
       </w:r>
     </w:p>
     <w:p>
       <w:r>
-        <w:t>﻿это базовый минимум</w:t>
+        <w:drawing>
+          <wp:inline xmlns:a="http://schemas.openxmlformats.org/drawingml/2006/main" xmlns:pic="http://schemas.openxmlformats.org/drawingml/2006/picture">
+            <wp:extent cx="4572000" cy="3429000"/>
+            <wp:docPr id="2" name="Picture 2"/>
+            <wp:cNvGraphicFramePr>
+              <a:graphicFrameLocks noChangeAspect="1"/>
+            </wp:cNvGraphicFramePr>
+            <a:graphic>
+              <a:graphicData uri="http://schemas.openxmlformats.org/drawingml/2006/picture">
+                <pic:pic>
+                  <pic:nvPicPr>
+                    <pic:cNvPr id="0" name="image.jpg"/>
+                    <pic:cNvPicPr/>
+                  </pic:nvPicPr>
+                  <pic:blipFill>
+                    <a:blip r:embed="rId10"/>
+                    <a:stretch>
+                      <a:fillRect/>
+                    </a:stretch>
+                  </pic:blipFill>
+                  <pic:spPr>
+                    <a:xfrm>
+                      <a:off x="0" y="0"/>
+                      <a:ext cx="4572000" cy="3429000"/>
+                    </a:xfrm>
+                    <a:prstGeom prst="rect"/>
+                  </pic:spPr>
+                </pic:pic>
+              </a:graphicData>
+            </a:graphic>
+          </wp:inline>
+        </w:drawing>
       </w:r>
     </w:p>
+    <w:p/>
     <w:sectPr>
       <w:pgSz w:w="12240" w:h="15840"/>
       <w:pgMar w:top="1440" w:right="1800" w:bottom="1440" w:left="1800" w:header="720" w:footer="720" w:gutter="0"/>
